--- a/docs/ВКР_1глава.docx
+++ b/docs/ВКР_1глава.docx
@@ -431,6 +431,7 @@
           <w14:ligatures w14:val="none"/>
         </w:rPr>
       </w:pPr>
+      <w:proofErr w:type="gramStart"/>
       <w:r>
         <w:rPr>
           <w:rFonts w:ascii="Times New Roman" w:eastAsia="Times New Roman" w:hAnsi="Times New Roman" w:cs="Times New Roman"/>
@@ -442,6 +443,7 @@
         </w:rPr>
         <w:t>КАФЕДРА</w:t>
       </w:r>
+      <w:proofErr w:type="gramEnd"/>
       <w:r>
         <w:rPr>
           <w:rFonts w:ascii="Times New Roman" w:eastAsia="Times New Roman" w:hAnsi="Times New Roman" w:cs="Times New Roman"/>
@@ -1030,7 +1032,30 @@
           <w14:ligatures w14:val="none"/>
         </w:rPr>
         <w:tab/>
-        <w:t xml:space="preserve">   (Подпись, дата</w:t>
+      </w:r>
+      <w:proofErr w:type="gramStart"/>
+      <w:r>
+        <w:rPr>
+          <w:rFonts w:ascii="Times New Roman" w:eastAsia="Times New Roman" w:hAnsi="Times New Roman" w:cs="Times New Roman"/>
+          <w:kern w:val="0"/>
+          <w:sz w:val="18"/>
+          <w:szCs w:val="18"/>
+          <w:lang w:eastAsia="ru-RU"/>
+          <w14:ligatures w14:val="none"/>
+        </w:rPr>
+        <w:t xml:space="preserve">   (</w:t>
+      </w:r>
+      <w:proofErr w:type="gramEnd"/>
+      <w:r>
+        <w:rPr>
+          <w:rFonts w:ascii="Times New Roman" w:eastAsia="Times New Roman" w:hAnsi="Times New Roman" w:cs="Times New Roman"/>
+          <w:kern w:val="0"/>
+          <w:sz w:val="18"/>
+          <w:szCs w:val="18"/>
+          <w:lang w:eastAsia="ru-RU"/>
+          <w14:ligatures w14:val="none"/>
+        </w:rPr>
+        <w:t>Подпись, дата</w:t>
       </w:r>
       <w:r>
         <w:rPr>
@@ -1367,6 +1392,7 @@
           <w14:ligatures w14:val="none"/>
         </w:rPr>
       </w:pPr>
+      <w:proofErr w:type="spellStart"/>
       <w:r>
         <w:rPr>
           <w:rFonts w:ascii="Times New Roman" w:eastAsia="Times New Roman" w:hAnsi="Times New Roman" w:cs="Times New Roman"/>
@@ -1378,6 +1404,7 @@
         </w:rPr>
         <w:t>Нормоконтролер</w:t>
       </w:r>
+      <w:proofErr w:type="spellEnd"/>
       <w:r>
         <w:rPr>
           <w:rFonts w:ascii="Times New Roman" w:eastAsia="Times New Roman" w:hAnsi="Times New Roman" w:cs="Times New Roman"/>
@@ -1505,7 +1532,55 @@
           <w:lang w:eastAsia="ru-RU"/>
           <w14:ligatures w14:val="none"/>
         </w:rPr>
-        <w:t xml:space="preserve">(Подпись, дата)                             (И.О.Фамилия)            </w:t>
+        <w:t xml:space="preserve">(Подпись, </w:t>
+      </w:r>
+      <w:proofErr w:type="gramStart"/>
+      <w:r>
+        <w:rPr>
+          <w:rFonts w:ascii="Times New Roman" w:eastAsia="Times New Roman" w:hAnsi="Times New Roman" w:cs="Times New Roman"/>
+          <w:kern w:val="0"/>
+          <w:sz w:val="18"/>
+          <w:szCs w:val="18"/>
+          <w:lang w:eastAsia="ru-RU"/>
+          <w14:ligatures w14:val="none"/>
+        </w:rPr>
+        <w:t xml:space="preserve">дата)   </w:t>
+      </w:r>
+      <w:proofErr w:type="gramEnd"/>
+      <w:r>
+        <w:rPr>
+          <w:rFonts w:ascii="Times New Roman" w:eastAsia="Times New Roman" w:hAnsi="Times New Roman" w:cs="Times New Roman"/>
+          <w:kern w:val="0"/>
+          <w:sz w:val="18"/>
+          <w:szCs w:val="18"/>
+          <w:lang w:eastAsia="ru-RU"/>
+          <w14:ligatures w14:val="none"/>
+        </w:rPr>
+        <w:t xml:space="preserve">                          (</w:t>
+      </w:r>
+      <w:proofErr w:type="spellStart"/>
+      <w:r>
+        <w:rPr>
+          <w:rFonts w:ascii="Times New Roman" w:eastAsia="Times New Roman" w:hAnsi="Times New Roman" w:cs="Times New Roman"/>
+          <w:kern w:val="0"/>
+          <w:sz w:val="18"/>
+          <w:szCs w:val="18"/>
+          <w:lang w:eastAsia="ru-RU"/>
+          <w14:ligatures w14:val="none"/>
+        </w:rPr>
+        <w:t>И.О.Фамилия</w:t>
+      </w:r>
+      <w:proofErr w:type="spellEnd"/>
+      <w:r>
+        <w:rPr>
+          <w:rFonts w:ascii="Times New Roman" w:eastAsia="Times New Roman" w:hAnsi="Times New Roman" w:cs="Times New Roman"/>
+          <w:kern w:val="0"/>
+          <w:sz w:val="18"/>
+          <w:szCs w:val="18"/>
+          <w:lang w:eastAsia="ru-RU"/>
+          <w14:ligatures w14:val="none"/>
+        </w:rPr>
+        <w:t xml:space="preserve">)            </w:t>
       </w:r>
     </w:p>
     <w:p>
@@ -1960,7 +2035,7 @@
           <w:sz w:val="28"/>
           <w:szCs w:val="28"/>
         </w:rPr>
-        <w:t>полуавтономным, так как требует вмешательства водителя, но при этом в свою очередь позволяет облегчить облегчить взаимодействие с грузовыми прицепами, взяв задачу мониторинга состояния на себя</w:t>
+        <w:t>полуавтономным, так как требует вмешательства водителя, но при этом в свою очередь позволяет облегчить взаимодействие с грузовыми прицепами, взяв задачу мониторинга состояния на себя</w:t>
       </w:r>
       <w:r>
         <w:rPr>
@@ -2138,7 +2213,7 @@
           <w:sz w:val="28"/>
           <w:szCs w:val="28"/>
         </w:rPr>
-        <w:t>веб-сервер</w:t>
+        <w:t>мобильное приложение</w:t>
       </w:r>
       <w:r>
         <w:rPr>
@@ -4566,7 +4641,7 @@
           <w:bCs w:val="0"/>
           <w:sz w:val="28"/>
         </w:rPr>
-        <w:t>Выбор данного устройства обусловлен стремлением повысить безопасность грузоперевозок, минимизировать риск аварийных ситуаций и, в перспективе, обеспечить комплексный мониторинг состояния перевозимых грузов. Актуальность темы напрямую связана с логистикой — неотъемлемой частью современной жизни, затрагивающей каждого, кто сталкивался с доставкой товаров. Кроме того, устройство способствует повышению безопасности на дорогах, что делает его востребованным в широком спектре транспортных и логистических процессов.</w:t>
+        <w:t>Современные автоперевозки характеризуются постоянно растущими объёмами и усложнением логистических цепочек, что повышает нагрузку на транспортную инфраструктуру и обостряет вопросы безопасности. Чрезмерная боковая раскачка грузовых прицепов в движении, особенно на резких манёврах или на неровных дорогах, остаётся одной из ключевых причин аварийных ситуаций и опрокидываний. Традиционные системы безопасности, устанавливаемые на тягачах (электронный контроль устойчивости, активное управление подвеской), хотя и снижают риск потери управления, не всегда позволяют своевременно обнаружить и предупредить о критическом угле наклона именно прицепной платформы.</w:t>
       </w:r>
     </w:p>
     <w:p>
@@ -4588,17 +4663,21 @@
           <w:bCs w:val="0"/>
           <w:sz w:val="28"/>
         </w:rPr>
-        <w:t>Принцип работы устройства основан на использовании микроконтроллера ESP32 и датчика инерциальной навигации MPU-6050. Устройство закрепляется на грузовом прицепе и в режиме реального времени измеряет угол его отклонения от нормального положения.</w:t>
-      </w:r>
-      <w:r>
+        <w:t>На рынке представлены комплексные телематические решения, отслеживающие положение и состояние всего автопоезда, а также датчики наклона, интегрируемые в бортовые сети машин. Некоторые системы используют жёстко закреплённые инерциальные модули в салоне кабины или на раме шасси, оценивая опасные режимы по изменению траектории движения. Другие решения основаны на гидравлических или пневматических датчиках подвески, поддерживающих оптимальный дорожный просвет и минимизирующих раскачку за счёт автоматической подкачки воздуха. При этом большинство существующих продуктов либо требуют сложной калибровки под конкретную модель прицепа, либо не предоставляют удалённого доступа к данным в режиме реального времени.</w:t>
+      </w:r>
+    </w:p>
+    <w:p>
+      <w:pPr>
+        <w:spacing w:after="0" w:line="360" w:lineRule="auto"/>
+        <w:ind w:firstLine="709"/>
+        <w:jc w:val="both"/>
         <w:rPr>
           <w:rStyle w:val="fontstyle01"/>
           <w:b w:val="0"/>
           <w:bCs w:val="0"/>
           <w:sz w:val="28"/>
         </w:rPr>
-        <w:t xml:space="preserve"> </w:t>
-      </w:r>
+      </w:pPr>
       <w:r>
         <w:rPr>
           <w:rStyle w:val="fontstyle01"/>
@@ -4606,7 +4685,7 @@
           <w:bCs w:val="0"/>
           <w:sz w:val="28"/>
         </w:rPr>
-        <w:t>Полученные данные передаются по Wi-Fi на веб-сервер, обеспечивая удаленный мониторинг состояния прицепа. Пользователь может открыть веб-страницу устройства, перейдя по указанному IP-адресу, и в удобном интерфейсе просматривать актуальные показания с датчика. Если угол наклона достигает критического значения, система автоматически генерирует предупреждение, сигнализируя об аварийной ситуации и необходимости принятия мер.</w:t>
+        <w:t xml:space="preserve">Потребность в лёгком, автономном и адаптируемом модуле, непосредственно установленном на прицепе, остаётся актуальной. Встроенный инерциальный датчик позволяет измерять угол отклонения платформы относительно нормали к поверхности без участия внешней электроники, а интеграция беспроводного интерфейса обеспечивает </w:t>
       </w:r>
       <w:r>
         <w:rPr>
@@ -4615,16 +4694,50 @@
           <w:bCs w:val="0"/>
           <w:sz w:val="28"/>
         </w:rPr>
-        <w:t xml:space="preserve"> </w:t>
-      </w:r>
-      <w:r>
+        <w:lastRenderedPageBreak/>
+        <w:t>немедленную передачу телеметрии на смартфон или веб-портал оператора. Такое решение способно дополнить существующие средства безопасности, предложив отдельный канал мониторинга именно зоны груза.</w:t>
+      </w:r>
+    </w:p>
+    <w:p>
+      <w:pPr>
+        <w:spacing w:after="0" w:line="360" w:lineRule="auto"/>
+        <w:ind w:firstLine="709"/>
+        <w:jc w:val="both"/>
         <w:rPr>
           <w:rStyle w:val="fontstyle01"/>
           <w:b w:val="0"/>
           <w:bCs w:val="0"/>
           <w:sz w:val="28"/>
         </w:rPr>
-        <w:t>Благодаря такому подходу водитель или оператор транспортной компании может оперативно реагировать на потенциально опасные изменения в положении груза, снижая риск опрокидывания и аварий.</w:t>
+      </w:pPr>
+      <w:r>
+        <w:rPr>
+          <w:rStyle w:val="fontstyle01"/>
+          <w:b w:val="0"/>
+          <w:bCs w:val="0"/>
+          <w:sz w:val="28"/>
+        </w:rPr>
+        <w:t xml:space="preserve">В условиях активного развития Интернета вещей и удешевления микроконтроллерных платформ реализация компактного сенсорного узла с поддержкой </w:t>
+      </w:r>
+      <w:proofErr w:type="spellStart"/>
+      <w:r>
+        <w:rPr>
+          <w:rStyle w:val="fontstyle01"/>
+          <w:b w:val="0"/>
+          <w:bCs w:val="0"/>
+          <w:sz w:val="28"/>
+        </w:rPr>
+        <w:t>Wi</w:t>
+      </w:r>
+      <w:proofErr w:type="spellEnd"/>
+      <w:r>
+        <w:rPr>
+          <w:rStyle w:val="fontstyle01"/>
+          <w:b w:val="0"/>
+          <w:bCs w:val="0"/>
+          <w:sz w:val="28"/>
+        </w:rPr>
+        <w:t>‑Fi или сотовой связи открывает новые возможности цифровизации автопарков. Быстрый доступ к данным об угле наклона прицепа позволяет снизить время реакции на опасные колебания, уменьшить простои техники и затраты на ремонт, а также повысить общую надёжность перевозок.</w:t>
       </w:r>
     </w:p>
     <w:p>
@@ -4646,8 +4759,9 @@
           <w:bCs w:val="0"/>
           <w:sz w:val="28"/>
         </w:rPr>
-        <w:t>Система отслеживания раскачивания грузовых прицепов востребована в сфере логистики благодаря способности повышать безопасность перевозок, снижать риск аварий и оптимизировать транспортные процессы</w:t>
-      </w:r>
+        <w:t xml:space="preserve">Таким образом, разработка автономной системы контроля раскачивания грузового прицепа представляет собой востребованное и перспективное направление, интегрирующее принципы микроконтроллерной техники, телеметрии и прикладных </w:t>
+      </w:r>
+      <w:proofErr w:type="spellStart"/>
       <w:r>
         <w:rPr>
           <w:rStyle w:val="fontstyle01"/>
@@ -4655,8 +4769,9 @@
           <w:bCs w:val="0"/>
           <w:sz w:val="28"/>
         </w:rPr>
-        <w:t>.</w:t>
-      </w:r>
+        <w:t>IoT</w:t>
+      </w:r>
+      <w:proofErr w:type="spellEnd"/>
       <w:r>
         <w:rPr>
           <w:rStyle w:val="fontstyle01"/>
@@ -4664,102 +4779,7 @@
           <w:bCs w:val="0"/>
           <w:sz w:val="28"/>
         </w:rPr>
-        <w:t xml:space="preserve"> В условиях роста объемов перевозок и развития IoT-технологий такие устройства </w:t>
-      </w:r>
-      <w:r>
-        <w:rPr>
-          <w:rStyle w:val="fontstyle01"/>
-          <w:b w:val="0"/>
-          <w:bCs w:val="0"/>
-          <w:sz w:val="28"/>
-        </w:rPr>
-        <w:lastRenderedPageBreak/>
-        <w:t>становятся неотъемлемой частью современных логистических систем, способствуя снижению затрат, улучшению качества транспортных услуг и повышению экологической устойчивости.</w:t>
-      </w:r>
-    </w:p>
-    <w:p>
-      <w:pPr>
-        <w:spacing w:after="0" w:line="360" w:lineRule="auto"/>
-        <w:ind w:firstLine="709"/>
-        <w:jc w:val="both"/>
-        <w:rPr>
-          <w:rStyle w:val="fontstyle01"/>
-          <w:b w:val="0"/>
-          <w:bCs w:val="0"/>
-          <w:sz w:val="28"/>
-        </w:rPr>
-      </w:pPr>
-      <w:r>
-        <w:rPr>
-          <w:rStyle w:val="fontstyle01"/>
-          <w:b w:val="0"/>
-          <w:bCs w:val="0"/>
-          <w:sz w:val="28"/>
-        </w:rPr>
-        <w:t>Размышление,</w:t>
-      </w:r>
-      <w:r>
-        <w:rPr>
-          <w:rStyle w:val="fontstyle01"/>
-          <w:b w:val="0"/>
-          <w:bCs w:val="0"/>
-          <w:sz w:val="28"/>
-        </w:rPr>
-        <w:t xml:space="preserve"> представленное выше</w:t>
-      </w:r>
-      <w:r>
-        <w:rPr>
-          <w:rStyle w:val="fontstyle01"/>
-          <w:b w:val="0"/>
-          <w:bCs w:val="0"/>
-          <w:sz w:val="28"/>
-        </w:rPr>
-        <w:t>,</w:t>
-      </w:r>
-      <w:r>
-        <w:rPr>
-          <w:rStyle w:val="fontstyle01"/>
-          <w:b w:val="0"/>
-          <w:bCs w:val="0"/>
-          <w:sz w:val="28"/>
-        </w:rPr>
-        <w:t xml:space="preserve"> легло в основу задания для ВКР</w:t>
-      </w:r>
-      <w:r>
-        <w:rPr>
-          <w:rStyle w:val="fontstyle01"/>
-          <w:b w:val="0"/>
-          <w:bCs w:val="0"/>
-          <w:sz w:val="28"/>
-        </w:rPr>
-        <w:t>, согласно нему было составлено ТТ для достижения результата, способн</w:t>
-      </w:r>
-      <w:r>
-        <w:rPr>
-          <w:rStyle w:val="fontstyle01"/>
-          <w:b w:val="0"/>
-          <w:bCs w:val="0"/>
-          <w:sz w:val="28"/>
-        </w:rPr>
-        <w:t>ого</w:t>
-      </w:r>
-      <w:r>
-        <w:rPr>
-          <w:rStyle w:val="fontstyle01"/>
-          <w:b w:val="0"/>
-          <w:bCs w:val="0"/>
-          <w:sz w:val="28"/>
-        </w:rPr>
-        <w:t xml:space="preserve"> улучшить повседневную жизнь.</w:t>
-      </w:r>
-      <w:r>
-        <w:rPr>
-          <w:rStyle w:val="fontstyle01"/>
-          <w:b w:val="0"/>
-          <w:bCs w:val="0"/>
-          <w:sz w:val="28"/>
-        </w:rPr>
-        <w:t xml:space="preserve"> </w:t>
+        <w:t>‑решений для повышения безопасности и эффективности транспортных операций.</w:t>
       </w:r>
     </w:p>
     <w:p>
@@ -5136,6 +5156,7 @@
           <w:sz w:val="28"/>
           <w:szCs w:val="24"/>
         </w:rPr>
+        <w:lastRenderedPageBreak/>
         <w:t>Структура работы</w:t>
       </w:r>
       <w:r>
@@ -5299,17 +5320,7 @@
           <w:sz w:val="28"/>
           <w:szCs w:val="24"/>
         </w:rPr>
-        <w:t xml:space="preserve"> схемотехническая часть, в которую входит, разработка схемы электрической структурной, схемы электрической </w:t>
-      </w:r>
-      <w:r>
-        <w:rPr>
-          <w:rFonts w:ascii="Times New Roman" w:hAnsi="Times New Roman" w:cs="Times New Roman"/>
-          <w:color w:val="000000"/>
-          <w:sz w:val="28"/>
-          <w:szCs w:val="24"/>
-        </w:rPr>
-        <w:lastRenderedPageBreak/>
-        <w:t>функциональной, схема электрической принципиальной, анализ обоснование выбора компонентой базы устройства</w:t>
+        <w:t xml:space="preserve"> схемотехническая часть, в которую входит, разработка схемы электрической структурной, схемы электрической функциональной, схема электрической принципиальной, анализ обоснование выбора компонентой базы устройства</w:t>
       </w:r>
       <w:r>
         <w:rPr>
@@ -5813,6 +5824,19 @@
         <w:jc w:val="both"/>
         <w:rPr>
           <w:rFonts w:ascii="Times New Roman" w:hAnsi="Times New Roman" w:cs="Times New Roman"/>
+          <w:b/>
+          <w:sz w:val="28"/>
+          <w:szCs w:val="28"/>
+        </w:rPr>
+      </w:pPr>
+    </w:p>
+    <w:p>
+      <w:pPr>
+        <w:spacing w:after="0" w:line="360" w:lineRule="auto"/>
+        <w:ind w:firstLine="708"/>
+        <w:jc w:val="both"/>
+        <w:rPr>
+          <w:rFonts w:ascii="Times New Roman" w:hAnsi="Times New Roman" w:cs="Times New Roman"/>
           <w:bCs/>
           <w:sz w:val="28"/>
           <w:szCs w:val="28"/>
@@ -5825,8 +5849,297 @@
           <w:sz w:val="28"/>
           <w:szCs w:val="28"/>
         </w:rPr>
-        <w:t>аналоги</w:t>
-      </w:r>
+        <w:t xml:space="preserve">Обзор существующих прототипов систем отслеживания раскачивания грузовых прицепов демонстрирует разнообразие подходов, объединяющих сенсорные технологии, алгоритмы обработки и активные механизмы стабилизации. В основе большинства решений лежит использование инерциальных измерительных модулей — компактных блоков, содержащих </w:t>
+      </w:r>
+      <w:proofErr w:type="spellStart"/>
+      <w:r>
+        <w:rPr>
+          <w:rFonts w:ascii="Times New Roman" w:hAnsi="Times New Roman" w:cs="Times New Roman"/>
+          <w:bCs/>
+          <w:sz w:val="28"/>
+          <w:szCs w:val="28"/>
+        </w:rPr>
+        <w:t>трёхосевые</w:t>
+      </w:r>
+      <w:proofErr w:type="spellEnd"/>
+      <w:r>
+        <w:rPr>
+          <w:rFonts w:ascii="Times New Roman" w:hAnsi="Times New Roman" w:cs="Times New Roman"/>
+          <w:bCs/>
+          <w:sz w:val="28"/>
+          <w:szCs w:val="28"/>
+        </w:rPr>
+        <w:t xml:space="preserve"> акселерометры и гироскопы. Гироскопы регистрируют угловую скорость колебаний, акселерометры фиксируют ускорения и статический наклон под действием силы тяжести. Чтобы отделить полезный сигнал от шумов и получить точные оценки углового положения прицепа, применяются алгоритмы комплементарной фильтрации или более сложные версии фильтров Калмана, обеспечивающие адаптивное согласование данных по частоте и точности.</w:t>
+      </w:r>
+    </w:p>
+    <w:p>
+      <w:pPr>
+        <w:spacing w:after="0" w:line="360" w:lineRule="auto"/>
+        <w:ind w:firstLine="708"/>
+        <w:jc w:val="both"/>
+        <w:rPr>
+          <w:rFonts w:ascii="Times New Roman" w:hAnsi="Times New Roman" w:cs="Times New Roman"/>
+          <w:bCs/>
+          <w:sz w:val="28"/>
+          <w:szCs w:val="28"/>
+        </w:rPr>
+      </w:pPr>
+      <w:r>
+        <w:rPr>
+          <w:rFonts w:ascii="Times New Roman" w:hAnsi="Times New Roman" w:cs="Times New Roman"/>
+          <w:bCs/>
+          <w:sz w:val="28"/>
+          <w:szCs w:val="28"/>
+        </w:rPr>
+        <w:t xml:space="preserve">Для повышения надёжности измерений в ряде прототипов интегрируют данные IMU с показаниями GPS‑приёмника или одометра, а в некоторых разработках — с информацией от радиолокационных или лазерных систем. Такой подход сенсорного </w:t>
+      </w:r>
+      <w:proofErr w:type="spellStart"/>
+      <w:r>
+        <w:rPr>
+          <w:rFonts w:ascii="Times New Roman" w:hAnsi="Times New Roman" w:cs="Times New Roman"/>
+          <w:bCs/>
+          <w:sz w:val="28"/>
+          <w:szCs w:val="28"/>
+        </w:rPr>
+        <w:t>фьюжна</w:t>
+      </w:r>
+      <w:proofErr w:type="spellEnd"/>
+      <w:r>
+        <w:rPr>
+          <w:rFonts w:ascii="Times New Roman" w:hAnsi="Times New Roman" w:cs="Times New Roman"/>
+          <w:bCs/>
+          <w:sz w:val="28"/>
+          <w:szCs w:val="28"/>
+        </w:rPr>
+        <w:t xml:space="preserve"> позволяет компенсировать погрешности каждого отдельного датчика: спутниковая навигация даёт оценку общей траектории и скорости движения, а инерциальные данные вносят поправки на резкие динамические события. Более продвинутые образцы используют фазовую разницу отражённых радарных сигналов или плотный профиль </w:t>
+      </w:r>
+      <w:proofErr w:type="spellStart"/>
+      <w:r>
+        <w:rPr>
+          <w:rFonts w:ascii="Times New Roman" w:hAnsi="Times New Roman" w:cs="Times New Roman"/>
+          <w:bCs/>
+          <w:sz w:val="28"/>
+          <w:szCs w:val="28"/>
+        </w:rPr>
+        <w:t>LiDAR</w:t>
+      </w:r>
+      <w:proofErr w:type="spellEnd"/>
+      <w:r>
+        <w:rPr>
+          <w:rFonts w:ascii="Times New Roman" w:hAnsi="Times New Roman" w:cs="Times New Roman"/>
+          <w:bCs/>
+          <w:sz w:val="28"/>
+          <w:szCs w:val="28"/>
+        </w:rPr>
+        <w:t>‑сканирования, чтобы определять боковые смещения торцов прицепа по отношению к раме тягача и тем самым уточнять угол отклонения платформы.</w:t>
+      </w:r>
+    </w:p>
+    <w:p>
+      <w:pPr>
+        <w:spacing w:after="0" w:line="360" w:lineRule="auto"/>
+        <w:ind w:left="708"/>
+        <w:jc w:val="both"/>
+        <w:rPr>
+          <w:rFonts w:ascii="Times New Roman" w:hAnsi="Times New Roman" w:cs="Times New Roman"/>
+          <w:bCs/>
+          <w:sz w:val="28"/>
+          <w:szCs w:val="28"/>
+        </w:rPr>
+      </w:pPr>
+    </w:p>
+    <w:p>
+      <w:pPr>
+        <w:spacing w:after="0" w:line="360" w:lineRule="auto"/>
+        <w:ind w:firstLine="708"/>
+        <w:jc w:val="both"/>
+        <w:rPr>
+          <w:rFonts w:ascii="Times New Roman" w:hAnsi="Times New Roman" w:cs="Times New Roman"/>
+          <w:bCs/>
+          <w:sz w:val="28"/>
+          <w:szCs w:val="28"/>
+        </w:rPr>
+      </w:pPr>
+      <w:r>
+        <w:rPr>
+          <w:rFonts w:ascii="Times New Roman" w:hAnsi="Times New Roman" w:cs="Times New Roman"/>
+          <w:bCs/>
+          <w:sz w:val="28"/>
+          <w:szCs w:val="28"/>
+        </w:rPr>
+        <w:t>Анализ функционального состава показывает, что в состав типовой системы входят три ключевых блока: измерительный, вычислительный и коррекционный. Измерительный блок размещается непосредственно на прицепе и питается от встроенного аккумулятора или бортовой сети через DC‑DC‑преобразователь, обеспечивая до нескольких суток автономной работы. Вычислительный модуль на базе энергоэффективного микроконтроллера или ARM‑</w:t>
+      </w:r>
+      <w:proofErr w:type="spellStart"/>
+      <w:r>
+        <w:rPr>
+          <w:rFonts w:ascii="Times New Roman" w:hAnsi="Times New Roman" w:cs="Times New Roman"/>
+          <w:bCs/>
+          <w:sz w:val="28"/>
+          <w:szCs w:val="28"/>
+        </w:rPr>
+        <w:t>Cortex</w:t>
+      </w:r>
+      <w:proofErr w:type="spellEnd"/>
+      <w:r>
+        <w:rPr>
+          <w:rFonts w:ascii="Times New Roman" w:hAnsi="Times New Roman" w:cs="Times New Roman"/>
+          <w:bCs/>
+          <w:sz w:val="28"/>
+          <w:szCs w:val="28"/>
+        </w:rPr>
+        <w:t>‑процессора выполняет фильтрацию сырых данных, слияние показаний нескольких датчиков и сравнение полученных угловых величин с заранее заданными порогами аварийных состояний.</w:t>
+      </w:r>
+    </w:p>
+    <w:p>
+      <w:pPr>
+        <w:spacing w:after="0" w:line="360" w:lineRule="auto"/>
+        <w:ind w:firstLine="708"/>
+        <w:jc w:val="both"/>
+        <w:rPr>
+          <w:rFonts w:ascii="Times New Roman" w:hAnsi="Times New Roman" w:cs="Times New Roman"/>
+          <w:bCs/>
+          <w:sz w:val="28"/>
+          <w:szCs w:val="28"/>
+        </w:rPr>
+      </w:pPr>
+      <w:r>
+        <w:rPr>
+          <w:rFonts w:ascii="Times New Roman" w:hAnsi="Times New Roman" w:cs="Times New Roman"/>
+          <w:bCs/>
+          <w:sz w:val="28"/>
+          <w:szCs w:val="28"/>
+        </w:rPr>
+        <w:t>Средства коррекции в разных прототипах варьируются от пассивных демпфирующих элементов до активных систем. Пассивные решения ограничиваются установкой резиновых прокладок или пружинных подвесов корпуса датчика для гашения мелких колебаний. Активные механизмы включают дифференциальное торможение левых и правых колёс прицепа, регулировку давления в пневматических амортизаторах или управление задним рулевым механизмом, что позволяет мгновенно влиять на динамическую картину и снижать амплитуду раскачки. В некоторых перспективных прототипах используется модельно‑предиктивное управление, которое с учётом текущей кинематики «тягач–прицеп» прогнозирует развитие колебаний и заранее корректирует движение.</w:t>
+      </w:r>
+    </w:p>
+    <w:p>
+      <w:pPr>
+        <w:spacing w:after="0" w:line="360" w:lineRule="auto"/>
+        <w:ind w:firstLine="708"/>
+        <w:jc w:val="both"/>
+        <w:rPr>
+          <w:rFonts w:ascii="Times New Roman" w:hAnsi="Times New Roman" w:cs="Times New Roman"/>
+          <w:bCs/>
+          <w:sz w:val="28"/>
+          <w:szCs w:val="28"/>
+        </w:rPr>
+      </w:pPr>
+      <w:r>
+        <w:rPr>
+          <w:rFonts w:ascii="Times New Roman" w:hAnsi="Times New Roman" w:cs="Times New Roman"/>
+          <w:bCs/>
+          <w:sz w:val="28"/>
+          <w:szCs w:val="28"/>
+        </w:rPr>
+        <w:t xml:space="preserve">Наконец, современные системы неизменно оснащаются телекоммуникационными модулями для передачи телеметрии и оповещений. В простейших вариантах применяется Bluetooth </w:t>
+      </w:r>
+      <w:proofErr w:type="spellStart"/>
+      <w:r>
+        <w:rPr>
+          <w:rFonts w:ascii="Times New Roman" w:hAnsi="Times New Roman" w:cs="Times New Roman"/>
+          <w:bCs/>
+          <w:sz w:val="28"/>
+          <w:szCs w:val="28"/>
+        </w:rPr>
+        <w:t>Low</w:t>
+      </w:r>
+      <w:proofErr w:type="spellEnd"/>
+      <w:r>
+        <w:rPr>
+          <w:rFonts w:ascii="Times New Roman" w:hAnsi="Times New Roman" w:cs="Times New Roman"/>
+          <w:bCs/>
+          <w:sz w:val="28"/>
+          <w:szCs w:val="28"/>
+        </w:rPr>
+        <w:t xml:space="preserve"> Energy для связи с мобильным приложением водителя, тогда как более комплексные решения используют </w:t>
+      </w:r>
+      <w:proofErr w:type="spellStart"/>
+      <w:r>
+        <w:rPr>
+          <w:rFonts w:ascii="Times New Roman" w:hAnsi="Times New Roman" w:cs="Times New Roman"/>
+          <w:bCs/>
+          <w:sz w:val="28"/>
+          <w:szCs w:val="28"/>
+        </w:rPr>
+        <w:t>Wi</w:t>
+      </w:r>
+      <w:proofErr w:type="spellEnd"/>
+      <w:r>
+        <w:rPr>
+          <w:rFonts w:ascii="Times New Roman" w:hAnsi="Times New Roman" w:cs="Times New Roman"/>
+          <w:bCs/>
+          <w:sz w:val="28"/>
+          <w:szCs w:val="28"/>
+        </w:rPr>
+        <w:t xml:space="preserve">‑Fi или LTE/5G‑модемы для интеграции с облачными платформами управления автопарком. </w:t>
+      </w:r>
+      <w:proofErr w:type="spellStart"/>
+      <w:r>
+        <w:rPr>
+          <w:rFonts w:ascii="Times New Roman" w:hAnsi="Times New Roman" w:cs="Times New Roman"/>
+          <w:bCs/>
+          <w:sz w:val="28"/>
+          <w:szCs w:val="28"/>
+        </w:rPr>
+        <w:t>Push</w:t>
+      </w:r>
+      <w:proofErr w:type="spellEnd"/>
+      <w:r>
+        <w:rPr>
+          <w:rFonts w:ascii="Times New Roman" w:hAnsi="Times New Roman" w:cs="Times New Roman"/>
+          <w:bCs/>
+          <w:sz w:val="28"/>
+          <w:szCs w:val="28"/>
+        </w:rPr>
+        <w:t>‑уведомления, визуальные и звуковые сигналы в кабине позволяют своевременно информировать оператора о приближении к критическому углу наклона.</w:t>
+      </w:r>
+    </w:p>
+    <w:p>
+      <w:pPr>
+        <w:spacing w:after="0" w:line="360" w:lineRule="auto"/>
+        <w:ind w:left="708"/>
+        <w:jc w:val="both"/>
+        <w:rPr>
+          <w:rFonts w:ascii="Times New Roman" w:hAnsi="Times New Roman" w:cs="Times New Roman"/>
+          <w:bCs/>
+          <w:sz w:val="28"/>
+          <w:szCs w:val="28"/>
+        </w:rPr>
+      </w:pPr>
+    </w:p>
+    <w:p>
+      <w:pPr>
+        <w:spacing w:after="0" w:line="360" w:lineRule="auto"/>
+        <w:ind w:firstLine="708"/>
+        <w:jc w:val="both"/>
+        <w:rPr>
+          <w:rFonts w:ascii="Times New Roman" w:hAnsi="Times New Roman" w:cs="Times New Roman"/>
+          <w:bCs/>
+          <w:sz w:val="28"/>
+          <w:szCs w:val="28"/>
+        </w:rPr>
+      </w:pPr>
+      <w:r>
+        <w:rPr>
+          <w:rFonts w:ascii="Times New Roman" w:hAnsi="Times New Roman" w:cs="Times New Roman"/>
+          <w:bCs/>
+          <w:sz w:val="28"/>
+          <w:szCs w:val="28"/>
+        </w:rPr>
+        <w:t>В совокупности все эти элементы формируют полнофункциональные системы, способные детектировать опасные колебания, анализировать их динамику и оперативно принимать корректирующие меры или информировать ответственных лиц. Развитие Интернета вещей и снижение стоимости высокоточных датчиков делают такие решения всё более доступными и востребованными, что подчёркивает актуальность создания собственного прототипа с учётом специфики грузовых прицепов и требований рынка.</w:t>
+      </w:r>
+    </w:p>
+    <w:p>
+      <w:pPr>
+        <w:spacing w:after="0" w:line="360" w:lineRule="auto"/>
+        <w:ind w:left="709"/>
+        <w:jc w:val="both"/>
+        <w:rPr>
+          <w:rFonts w:ascii="Times New Roman" w:hAnsi="Times New Roman" w:cs="Times New Roman"/>
+          <w:bCs/>
+          <w:sz w:val="28"/>
+          <w:szCs w:val="28"/>
+        </w:rPr>
+      </w:pPr>
     </w:p>
     <w:p>
       <w:pPr>
@@ -5866,7 +6179,8 @@
     <w:p>
       <w:pPr>
         <w:spacing w:after="0" w:line="360" w:lineRule="auto"/>
-        <w:ind w:firstLine="709"/>
+        <w:ind w:left="709"/>
+        <w:jc w:val="both"/>
         <w:rPr>
           <w:rFonts w:ascii="Times New Roman" w:hAnsi="Times New Roman" w:cs="Times New Roman"/>
           <w:b/>
@@ -5912,7 +6226,163 @@
           <w:sz w:val="28"/>
           <w:szCs w:val="28"/>
         </w:rPr>
-        <w:t>Измеренные параметры передаются на микроконтроллер ESP32, который обеспечивает их обработку и анализ. Данные затем отправляются на веб-сервис через Wi-Fi-соединение, что позволяет оператору удалённо отслеживать показатели и получать уведомления в случае превышения критических значений.</w:t>
+        <w:t xml:space="preserve">Измеренные </w:t>
+      </w:r>
+      <w:r>
+        <w:rPr>
+          <w:rFonts w:ascii="Times New Roman" w:hAnsi="Times New Roman" w:cs="Times New Roman"/>
+          <w:sz w:val="28"/>
+          <w:szCs w:val="28"/>
+        </w:rPr>
+        <w:t>значения угла отклонения грузового отсека</w:t>
+      </w:r>
+      <w:r>
+        <w:rPr>
+          <w:rFonts w:ascii="Times New Roman" w:hAnsi="Times New Roman" w:cs="Times New Roman"/>
+          <w:sz w:val="28"/>
+          <w:szCs w:val="28"/>
+        </w:rPr>
+        <w:t xml:space="preserve"> передаются на микроконтроллер ESP32</w:t>
+      </w:r>
+      <w:r>
+        <w:rPr>
+          <w:rFonts w:ascii="Times New Roman" w:hAnsi="Times New Roman" w:cs="Times New Roman"/>
+          <w:sz w:val="28"/>
+          <w:szCs w:val="28"/>
+        </w:rPr>
+        <w:t xml:space="preserve"> по интерфейсу </w:t>
+      </w:r>
+      <w:r>
+        <w:rPr>
+          <w:rFonts w:ascii="Times New Roman" w:hAnsi="Times New Roman" w:cs="Times New Roman"/>
+          <w:sz w:val="28"/>
+          <w:szCs w:val="28"/>
+          <w:lang w:val="en-US"/>
+        </w:rPr>
+        <w:t>I</w:t>
+      </w:r>
+      <w:r>
+        <w:rPr>
+          <w:rFonts w:ascii="Times New Roman" w:hAnsi="Times New Roman" w:cs="Times New Roman"/>
+          <w:sz w:val="28"/>
+          <w:szCs w:val="28"/>
+        </w:rPr>
+        <w:t>2</w:t>
+      </w:r>
+      <w:r>
+        <w:rPr>
+          <w:rFonts w:ascii="Times New Roman" w:hAnsi="Times New Roman" w:cs="Times New Roman"/>
+          <w:sz w:val="28"/>
+          <w:szCs w:val="28"/>
+          <w:lang w:val="en-US"/>
+        </w:rPr>
+        <w:t>C</w:t>
+      </w:r>
+      <w:r>
+        <w:rPr>
+          <w:rFonts w:ascii="Times New Roman" w:hAnsi="Times New Roman" w:cs="Times New Roman"/>
+          <w:sz w:val="28"/>
+          <w:szCs w:val="28"/>
+        </w:rPr>
+        <w:t xml:space="preserve">, </w:t>
+      </w:r>
+      <w:r>
+        <w:rPr>
+          <w:rFonts w:ascii="Times New Roman" w:hAnsi="Times New Roman" w:cs="Times New Roman"/>
+          <w:sz w:val="28"/>
+          <w:szCs w:val="28"/>
+        </w:rPr>
+        <w:t>микроконтроллер в свою очередь</w:t>
+      </w:r>
+      <w:r>
+        <w:rPr>
+          <w:rFonts w:ascii="Times New Roman" w:hAnsi="Times New Roman" w:cs="Times New Roman"/>
+          <w:sz w:val="28"/>
+          <w:szCs w:val="28"/>
+        </w:rPr>
+        <w:t xml:space="preserve"> обеспечивает их обработку и анализ. </w:t>
+      </w:r>
+      <w:r>
+        <w:rPr>
+          <w:rFonts w:ascii="Times New Roman" w:hAnsi="Times New Roman" w:cs="Times New Roman"/>
+          <w:sz w:val="28"/>
+          <w:szCs w:val="28"/>
+        </w:rPr>
+        <w:t>После того, как данные придут в конечный вид, они</w:t>
+      </w:r>
+      <w:r>
+        <w:rPr>
+          <w:rFonts w:ascii="Times New Roman" w:hAnsi="Times New Roman" w:cs="Times New Roman"/>
+          <w:sz w:val="28"/>
+          <w:szCs w:val="28"/>
+        </w:rPr>
+        <w:t xml:space="preserve"> отправляются </w:t>
+      </w:r>
+      <w:r>
+        <w:rPr>
+          <w:rFonts w:ascii="Times New Roman" w:hAnsi="Times New Roman" w:cs="Times New Roman"/>
+          <w:sz w:val="28"/>
+          <w:szCs w:val="28"/>
+        </w:rPr>
+        <w:t>в мобильное приложение пользователя</w:t>
+      </w:r>
+      <w:r>
+        <w:rPr>
+          <w:rFonts w:ascii="Times New Roman" w:hAnsi="Times New Roman" w:cs="Times New Roman"/>
+          <w:sz w:val="28"/>
+          <w:szCs w:val="28"/>
+        </w:rPr>
+        <w:t xml:space="preserve"> через </w:t>
+      </w:r>
+      <w:proofErr w:type="spellStart"/>
+      <w:r>
+        <w:rPr>
+          <w:rFonts w:ascii="Times New Roman" w:hAnsi="Times New Roman" w:cs="Times New Roman"/>
+          <w:sz w:val="28"/>
+          <w:szCs w:val="28"/>
+        </w:rPr>
+        <w:t>Wi</w:t>
+      </w:r>
+      <w:proofErr w:type="spellEnd"/>
+      <w:r>
+        <w:rPr>
+          <w:rFonts w:ascii="Times New Roman" w:hAnsi="Times New Roman" w:cs="Times New Roman"/>
+          <w:sz w:val="28"/>
+          <w:szCs w:val="28"/>
+        </w:rPr>
+        <w:t xml:space="preserve">-Fi-соединение, что позволяет </w:t>
+      </w:r>
+      <w:r>
+        <w:rPr>
+          <w:rFonts w:ascii="Times New Roman" w:hAnsi="Times New Roman" w:cs="Times New Roman"/>
+          <w:sz w:val="28"/>
+          <w:szCs w:val="28"/>
+        </w:rPr>
+        <w:t>пользователю</w:t>
+      </w:r>
+      <w:r>
+        <w:rPr>
+          <w:rFonts w:ascii="Times New Roman" w:hAnsi="Times New Roman" w:cs="Times New Roman"/>
+          <w:sz w:val="28"/>
+          <w:szCs w:val="28"/>
+        </w:rPr>
+        <w:t xml:space="preserve"> удалённо отслеживать показа</w:t>
+      </w:r>
+      <w:r>
+        <w:rPr>
+          <w:rFonts w:ascii="Times New Roman" w:hAnsi="Times New Roman" w:cs="Times New Roman"/>
+          <w:sz w:val="28"/>
+          <w:szCs w:val="28"/>
+        </w:rPr>
+        <w:t>ния</w:t>
+      </w:r>
+      <w:r>
+        <w:rPr>
+          <w:rFonts w:ascii="Times New Roman" w:hAnsi="Times New Roman" w:cs="Times New Roman"/>
+          <w:sz w:val="28"/>
+          <w:szCs w:val="28"/>
+        </w:rPr>
+        <w:t xml:space="preserve"> и получать уведомления в случае превышения критических значений.</w:t>
       </w:r>
     </w:p>
     <w:p>
@@ -5932,7 +6402,104 @@
           <w:sz w:val="28"/>
           <w:szCs w:val="28"/>
         </w:rPr>
-        <w:t>Передача данных между инерциальным датчиком MPU-6050 и микроконтроллером ESP32-WROOM осуществляется по интерфейсу I²C. В схеме задействованы линии SCL (Serial Clock Line) и SDA (Serial Data Line), соединённые с соответствующими выводами микроконтроллера через резисторы подтяжки (R5 и R6) к 3,3V. Обмен данными инициируется ESP32, который выступает в роли ведущего (Master), тогда как MPU-6050 работает в режиме подчинённого (Slave) с фиксированным адресом.</w:t>
+        <w:t>Передача данных между инерциальным датчиком MPU-6050 и микроконтроллером ESP32-WROOM осуществляется по интерфейсу I</w:t>
+      </w:r>
+      <w:r>
+        <w:rPr>
+          <w:rFonts w:ascii="Times New Roman" w:hAnsi="Times New Roman" w:cs="Times New Roman"/>
+          <w:sz w:val="28"/>
+          <w:szCs w:val="28"/>
+        </w:rPr>
+        <w:t>2</w:t>
+      </w:r>
+      <w:r>
+        <w:rPr>
+          <w:rFonts w:ascii="Times New Roman" w:hAnsi="Times New Roman" w:cs="Times New Roman"/>
+          <w:sz w:val="28"/>
+          <w:szCs w:val="28"/>
+        </w:rPr>
+        <w:t>C. В схеме задействованы линии SCL (</w:t>
+      </w:r>
+      <w:proofErr w:type="spellStart"/>
+      <w:r>
+        <w:rPr>
+          <w:rFonts w:ascii="Times New Roman" w:hAnsi="Times New Roman" w:cs="Times New Roman"/>
+          <w:sz w:val="28"/>
+          <w:szCs w:val="28"/>
+        </w:rPr>
+        <w:t>Serial</w:t>
+      </w:r>
+      <w:proofErr w:type="spellEnd"/>
+      <w:r>
+        <w:rPr>
+          <w:rFonts w:ascii="Times New Roman" w:hAnsi="Times New Roman" w:cs="Times New Roman"/>
+          <w:sz w:val="28"/>
+          <w:szCs w:val="28"/>
+        </w:rPr>
+        <w:t xml:space="preserve"> </w:t>
+      </w:r>
+      <w:proofErr w:type="spellStart"/>
+      <w:r>
+        <w:rPr>
+          <w:rFonts w:ascii="Times New Roman" w:hAnsi="Times New Roman" w:cs="Times New Roman"/>
+          <w:sz w:val="28"/>
+          <w:szCs w:val="28"/>
+        </w:rPr>
+        <w:t>Clock</w:t>
+      </w:r>
+      <w:proofErr w:type="spellEnd"/>
+      <w:r>
+        <w:rPr>
+          <w:rFonts w:ascii="Times New Roman" w:hAnsi="Times New Roman" w:cs="Times New Roman"/>
+          <w:sz w:val="28"/>
+          <w:szCs w:val="28"/>
+        </w:rPr>
+        <w:t xml:space="preserve"> Line) и SDA (</w:t>
+      </w:r>
+      <w:proofErr w:type="spellStart"/>
+      <w:r>
+        <w:rPr>
+          <w:rFonts w:ascii="Times New Roman" w:hAnsi="Times New Roman" w:cs="Times New Roman"/>
+          <w:sz w:val="28"/>
+          <w:szCs w:val="28"/>
+        </w:rPr>
+        <w:t>Serial</w:t>
+      </w:r>
+      <w:proofErr w:type="spellEnd"/>
+      <w:r>
+        <w:rPr>
+          <w:rFonts w:ascii="Times New Roman" w:hAnsi="Times New Roman" w:cs="Times New Roman"/>
+          <w:sz w:val="28"/>
+          <w:szCs w:val="28"/>
+        </w:rPr>
+        <w:t xml:space="preserve"> Data Line), соединённые с соответствующими выводами микроконтроллера через резисторы подтяжки (R5 и R6) к 3,3V. Обмен данными инициируется ESP32, </w:t>
+      </w:r>
+      <w:r>
+        <w:rPr>
+          <w:rFonts w:ascii="Times New Roman" w:hAnsi="Times New Roman" w:cs="Times New Roman"/>
+          <w:sz w:val="28"/>
+          <w:szCs w:val="28"/>
+        </w:rPr>
+        <w:lastRenderedPageBreak/>
+        <w:t>который выступает в роли ведущего (Master), тогда как MPU-6050 работает в режиме подчинённого (</w:t>
+      </w:r>
+      <w:proofErr w:type="spellStart"/>
+      <w:r>
+        <w:rPr>
+          <w:rFonts w:ascii="Times New Roman" w:hAnsi="Times New Roman" w:cs="Times New Roman"/>
+          <w:sz w:val="28"/>
+          <w:szCs w:val="28"/>
+        </w:rPr>
+        <w:t>Slave</w:t>
+      </w:r>
+      <w:proofErr w:type="spellEnd"/>
+      <w:r>
+        <w:rPr>
+          <w:rFonts w:ascii="Times New Roman" w:hAnsi="Times New Roman" w:cs="Times New Roman"/>
+          <w:sz w:val="28"/>
+          <w:szCs w:val="28"/>
+        </w:rPr>
+        <w:t>) с фиксированным адресом.</w:t>
       </w:r>
     </w:p>
     <w:p>
@@ -5964,8 +6531,23 @@
           <w:sz w:val="28"/>
           <w:szCs w:val="28"/>
         </w:rPr>
-        <w:lastRenderedPageBreak/>
-        <w:t>Интерфейс I²C позволяет передавать как одиночные байты, так и последовательности данных, что важно для корректной обработки угловых отклонений и ускорений.</w:t>
+        <w:t>Интерфейс I</w:t>
+      </w:r>
+      <w:r>
+        <w:rPr>
+          <w:rFonts w:ascii="Times New Roman" w:hAnsi="Times New Roman" w:cs="Times New Roman"/>
+          <w:sz w:val="28"/>
+          <w:szCs w:val="28"/>
+        </w:rPr>
+        <w:t>2</w:t>
+      </w:r>
+      <w:r>
+        <w:rPr>
+          <w:rFonts w:ascii="Times New Roman" w:hAnsi="Times New Roman" w:cs="Times New Roman"/>
+          <w:sz w:val="28"/>
+          <w:szCs w:val="28"/>
+        </w:rPr>
+        <w:t>C позволяет передавать как одиночные байты, так и последовательности данных, что важно для корректной обработки угловых отклонений и ускорений.</w:t>
       </w:r>
     </w:p>
     <w:p>
@@ -6112,6 +6694,7 @@
       <w:r>
         <w:rPr>
           <w:rFonts w:ascii="Times New Roman" w:hAnsi="Times New Roman" w:cs="Times New Roman"/>
+          <w:noProof/>
           <w:sz w:val="28"/>
           <w:szCs w:val="28"/>
         </w:rPr>
@@ -6300,6 +6883,7 @@
           <w:sz w:val="28"/>
           <w:szCs w:val="28"/>
         </w:rPr>
+        <w:lastRenderedPageBreak/>
         <w:t xml:space="preserve">Так как микроконтроллеру для стабильной работы необходимо питание в </w:t>
       </w:r>
       <w:r>
@@ -6394,8 +6978,15 @@
           <w:sz w:val="28"/>
           <w:szCs w:val="28"/>
         </w:rPr>
-        <w:lastRenderedPageBreak/>
-        <w:t>Далее следует сам Микроконтроллер, выполняющий функции обработки данных с датчика, обработки и передачи их на веб-сервер.</w:t>
+        <w:t xml:space="preserve">Далее следует сам Микроконтроллер, выполняющий функции обработки данных с датчика, обработки и передачи </w:t>
+      </w:r>
+      <w:r>
+        <w:rPr>
+          <w:rFonts w:ascii="Times New Roman" w:hAnsi="Times New Roman" w:cs="Times New Roman"/>
+          <w:sz w:val="28"/>
+          <w:szCs w:val="28"/>
+        </w:rPr>
+        <w:t>в мобильное приложение пользователя.</w:t>
       </w:r>
     </w:p>
     <w:p>
@@ -6491,6 +7082,7 @@
         </w:rPr>
         <w:t xml:space="preserve">3.3В, что делает возможным питание устройства от </w:t>
       </w:r>
+      <w:proofErr w:type="spellStart"/>
       <w:r>
         <w:rPr>
           <w:rFonts w:ascii="Times New Roman" w:hAnsi="Times New Roman" w:cs="Times New Roman"/>
@@ -6500,6 +7092,7 @@
         </w:rPr>
         <w:t>microUSB</w:t>
       </w:r>
+      <w:proofErr w:type="spellEnd"/>
       <w:r>
         <w:rPr>
           <w:rFonts w:ascii="Times New Roman" w:hAnsi="Times New Roman" w:cs="Times New Roman"/>
@@ -6714,6 +7307,7 @@
                 <w:szCs w:val="24"/>
               </w:rPr>
             </w:pPr>
+            <w:proofErr w:type="spellStart"/>
             <w:r>
               <w:rPr>
                 <w:rFonts w:ascii="Times New Roman" w:hAnsi="Times New Roman"/>
@@ -6723,6 +7317,7 @@
               </w:rPr>
               <w:t>eCargosens</w:t>
             </w:r>
+            <w:proofErr w:type="spellEnd"/>
           </w:p>
         </w:tc>
         <w:tc>
@@ -6747,6 +7342,7 @@
                 <w:lang w:val="en-US"/>
               </w:rPr>
             </w:pPr>
+            <w:proofErr w:type="spellStart"/>
             <w:r>
               <w:rPr>
                 <w:rFonts w:ascii="Times New Roman" w:hAnsi="Times New Roman"/>
@@ -6757,6 +7353,7 @@
               </w:rPr>
               <w:t>GTscales</w:t>
             </w:r>
+            <w:proofErr w:type="spellEnd"/>
           </w:p>
         </w:tc>
         <w:tc>
@@ -6784,6 +7381,7 @@
                 <w:szCs w:val="24"/>
               </w:rPr>
             </w:pPr>
+            <w:proofErr w:type="spellStart"/>
             <w:r>
               <w:rPr>
                 <w:rFonts w:ascii="Times New Roman" w:hAnsi="Times New Roman"/>
@@ -6791,7 +7389,17 @@
                 <w:sz w:val="24"/>
                 <w:szCs w:val="24"/>
               </w:rPr>
-              <w:t>Трекер «Навигатор+»</w:t>
+              <w:t>Трекер</w:t>
+            </w:r>
+            <w:proofErr w:type="spellEnd"/>
+            <w:r>
+              <w:rPr>
+                <w:rFonts w:ascii="Times New Roman" w:hAnsi="Times New Roman"/>
+                <w:b/>
+                <w:sz w:val="24"/>
+                <w:szCs w:val="24"/>
+              </w:rPr>
+              <w:t xml:space="preserve"> «Навигатор+»</w:t>
             </w:r>
           </w:p>
         </w:tc>
@@ -7010,7 +7618,7 @@
                     </wp:inline>
                   </w:drawing>
                 </mc:Choice>
-                <mc:Fallback xmlns:w16sdtfl="http://schemas.microsoft.com/office/word/2024/wordml/sdtformatlock" xmlns:w16du="http://schemas.microsoft.com/office/word/2023/wordml/word16du" xmlns:oel="http://schemas.microsoft.com/office/2019/extlst">
+                <mc:Fallback xmlns:oel="http://schemas.microsoft.com/office/2019/extlst" xmlns:w16du="http://schemas.microsoft.com/office/word/2023/wordml/word16du" xmlns:w16sdtfl="http://schemas.microsoft.com/office/word/2024/wordml/sdtformatlock">
                   <w:pict>
                     <v:rect w14:anchorId="322FCDB2" id="Прямоугольник 1" o:spid="_x0000_s1026" alt="Сканер планшетный EPSON V19 для документов А4 #3" style="width:23.8pt;height:23.8pt;visibility:visible;mso-wrap-style:square;mso-left-percent:-10001;mso-top-percent:-10001;mso-position-horizontal:absolute;mso-position-horizontal-relative:char;mso-position-vertical:absolute;mso-position-vertical-relative:line;mso-left-percent:-10001;mso-top-percent:-10001;v-text-anchor:top" o:gfxdata="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" filled="f" stroked="f">
                       <o:lock v:ext="edit" aspectratio="t"/>
@@ -7399,7 +8007,16 @@
                 <w:sz w:val="24"/>
                 <w:szCs w:val="24"/>
               </w:rPr>
-              <w:t>Отслеживание местоположения полуприцепа, возможность подключения дополнительных датчиков для мониторинга состояния прицепа. Подходит для работы в жестких условиях, таких как высокие температуры и пыль.</w:t>
+              <w:t xml:space="preserve">Отслеживание местоположения полуприцепа, возможность подключения дополнительных датчиков для мониторинга состояния прицепа. Подходит для работы в жестких условиях, таких как высокие </w:t>
+            </w:r>
+            <w:r>
+              <w:rPr>
+                <w:rFonts w:ascii="Times New Roman" w:hAnsi="Times New Roman"/>
+                <w:sz w:val="24"/>
+                <w:szCs w:val="24"/>
+              </w:rPr>
+              <w:lastRenderedPageBreak/>
+              <w:t>температуры и пыль.</w:t>
             </w:r>
           </w:p>
         </w:tc>
@@ -7431,6 +8048,7 @@
                 <w:sz w:val="24"/>
                 <w:szCs w:val="24"/>
               </w:rPr>
+              <w:lastRenderedPageBreak/>
               <w:t>Точность измерения</w:t>
             </w:r>
           </w:p>
@@ -8401,17 +9019,6 @@
         </w:rPr>
         <w:t>.</w:t>
       </w:r>
-    </w:p>
-    <w:p>
-      <w:pPr>
-        <w:spacing w:line="360" w:lineRule="auto"/>
-        <w:ind w:firstLine="709"/>
-        <w:rPr>
-          <w:rFonts w:ascii="Times New Roman" w:hAnsi="Times New Roman" w:cs="Times New Roman"/>
-          <w:sz w:val="28"/>
-          <w:szCs w:val="28"/>
-        </w:rPr>
-      </w:pPr>
     </w:p>
     <w:sectPr>
       <w:footerReference w:type="default" r:id="rId13"/>
